--- a/Dry3.docx
+++ b/Dry3.docx
@@ -304,11 +304,9 @@
         </w:rPr>
         <w:t xml:space="preserve"> שלו הוא 0, מדובר בבית שבמקום ה-1234 מתחילת התוכנית. מ-</w:t>
       </w:r>
-      <w:proofErr w:type="spellStart"/>
       <w:r>
         <w:t>hexdump</w:t>
       </w:r>
-      <w:proofErr w:type="spellEnd"/>
       <w:r>
         <w:rPr>
           <w:rtl/>
@@ -345,15 +343,7 @@
         <w:ind w:left="720"/>
       </w:pPr>
       <w:r>
-        <w:t xml:space="preserve">Char </w:t>
-      </w:r>
-      <w:proofErr w:type="gramStart"/>
-      <w:r>
-        <w:t>foo[</w:t>
-      </w:r>
-      <w:proofErr w:type="gramEnd"/>
-      <w:r>
-        <w:t>26] = {0x63,0x66,0x6d,0x61,0x79,0x67,0x74,0x75,0x72,0x73,0x78,0x6c,0x70,0x6f,0x64,0x71,0x65,0x7a,0x6e,0x77,0x69,0x6b,0x68,0x6a,0x62,0x76}</w:t>
+        <w:t>Char foo[26] = {0x63,0x66,0x6d,0x61,0x79,0x67,0x74,0x75,0x72,0x73,0x78,0x6c,0x70,0x6f,0x64,0x71,0x65,0x7a,0x6e,0x77,0x69,0x6b,0x68,0x6a,0x62,0x76}</w:t>
       </w:r>
     </w:p>
     <w:p>
@@ -376,15 +366,7 @@
         <w:ind w:left="720"/>
       </w:pPr>
       <w:r>
-        <w:t>Char bar[</w:t>
-      </w:r>
-      <w:proofErr w:type="gramStart"/>
-      <w:r>
-        <w:t>11]=</w:t>
-      </w:r>
-      <w:proofErr w:type="gramEnd"/>
-      <w:r>
-        <w:t>{0x0f,0x07,0x14,0x12,0x06,0x14,0x0b,0x0b,0x14,0x0d,0x12}</w:t>
+        <w:t>Char bar[11]={0x0f,0x07,0x14,0x12,0x06,0x14,0x0b,0x0b,0x14,0x0d,0x12}</w:t>
       </w:r>
     </w:p>
     <w:p>
@@ -401,22 +383,18 @@
         </w:rPr>
         <w:t>נתבונן ב-</w:t>
       </w:r>
-      <w:proofErr w:type="spellStart"/>
       <w:r>
         <w:t>symtable</w:t>
       </w:r>
-      <w:proofErr w:type="spellEnd"/>
       <w:r>
         <w:rPr>
           <w:rtl/>
         </w:rPr>
         <w:t xml:space="preserve"> ונראה כי </w:t>
       </w:r>
-      <w:proofErr w:type="spellStart"/>
       <w:r>
         <w:t>check_password</w:t>
       </w:r>
-      <w:proofErr w:type="spellEnd"/>
       <w:r>
         <w:rPr>
           <w:rtl/>
@@ -463,23 +441,7 @@
         <w:ind w:left="720"/>
       </w:pPr>
       <w:r>
-        <w:t xml:space="preserve">int </w:t>
-      </w:r>
-      <w:proofErr w:type="spellStart"/>
-      <w:r>
-        <w:t>check_</w:t>
-      </w:r>
-      <w:proofErr w:type="gramStart"/>
-      <w:r>
-        <w:t>password</w:t>
-      </w:r>
-      <w:proofErr w:type="spellEnd"/>
-      <w:r>
-        <w:t>(</w:t>
-      </w:r>
-      <w:proofErr w:type="gramEnd"/>
-      <w:r>
-        <w:t>char* s){</w:t>
+        <w:t>int check_password(char* s){</w:t>
       </w:r>
     </w:p>
     <w:p>
@@ -488,18 +450,8 @@
       </w:pPr>
       <w:r>
         <w:tab/>
-        <w:t xml:space="preserve">int </w:t>
-      </w:r>
-      <w:proofErr w:type="spellStart"/>
-      <w:proofErr w:type="gramStart"/>
-      <w:r>
-        <w:t>i</w:t>
-      </w:r>
-      <w:proofErr w:type="spellEnd"/>
-      <w:r>
-        <w:t>;</w:t>
-      </w:r>
-      <w:proofErr w:type="gramEnd"/>
+        <w:t>int i;</w:t>
+      </w:r>
     </w:p>
     <w:p>
       <w:pPr>
@@ -507,23 +459,7 @@
       </w:pPr>
       <w:r>
         <w:tab/>
-        <w:t>for (</w:t>
-      </w:r>
-      <w:proofErr w:type="spellStart"/>
-      <w:r>
-        <w:t>i</w:t>
-      </w:r>
-      <w:proofErr w:type="spellEnd"/>
-      <w:r>
-        <w:t>=</w:t>
-      </w:r>
-      <w:proofErr w:type="gramStart"/>
-      <w:r>
-        <w:t>0;i</w:t>
-      </w:r>
-      <w:proofErr w:type="gramEnd"/>
-      <w:r>
-        <w:t>&lt;11;i++){</w:t>
+        <w:t>for (i=0;i&lt;11;i++){</w:t>
       </w:r>
     </w:p>
     <w:p>
@@ -535,40 +471,19 @@
       </w:r>
       <w:r>
         <w:tab/>
-        <w:t>if (s[</w:t>
-      </w:r>
-      <w:proofErr w:type="spellStart"/>
-      <w:r>
-        <w:t>i</w:t>
-      </w:r>
-      <w:proofErr w:type="spellEnd"/>
-      <w:proofErr w:type="gramStart"/>
-      <w:r>
-        <w:t>]</w:t>
+        <w:t>if (s[i]</w:t>
       </w:r>
       <w:r>
         <w:t xml:space="preserve"> </w:t>
       </w:r>
       <w:r>
-        <w:t>!</w:t>
-      </w:r>
-      <w:proofErr w:type="gramEnd"/>
-      <w:r>
-        <w:t>=</w:t>
+        <w:t>!=</w:t>
       </w:r>
       <w:r>
         <w:t xml:space="preserve"> </w:t>
       </w:r>
       <w:r>
-        <w:t>foo[bar[</w:t>
-      </w:r>
-      <w:proofErr w:type="spellStart"/>
-      <w:r>
-        <w:t>i</w:t>
-      </w:r>
-      <w:proofErr w:type="spellEnd"/>
-      <w:r>
-        <w:t>]]) {</w:t>
+        <w:t>foo[bar[i]]) {</w:t>
       </w:r>
     </w:p>
     <w:p>
@@ -583,13 +498,8 @@
       </w:r>
       <w:r>
         <w:tab/>
-        <w:t xml:space="preserve">return </w:t>
-      </w:r>
-      <w:proofErr w:type="gramStart"/>
-      <w:r>
-        <w:t>0;</w:t>
-      </w:r>
-      <w:proofErr w:type="gramEnd"/>
+        <w:t>return 0;</w:t>
+      </w:r>
     </w:p>
     <w:p>
       <w:pPr>
@@ -618,15 +528,7 @@
       </w:pPr>
       <w:r>
         <w:tab/>
-        <w:t xml:space="preserve">return </w:t>
-      </w:r>
-      <w:proofErr w:type="gramStart"/>
-      <w:r>
-        <w:t>s[</w:t>
-      </w:r>
-      <w:proofErr w:type="gramEnd"/>
-      <w:r>
-        <w:t>11]==0;</w:t>
+        <w:t>return s[11]==0;</w:t>
       </w:r>
     </w:p>
     <w:p>
@@ -692,11 +594,9 @@
         </w:rPr>
         <w:t>קריאה ל-</w:t>
       </w:r>
-      <w:proofErr w:type="spellStart"/>
       <w:r>
         <w:t>scanf</w:t>
       </w:r>
-      <w:proofErr w:type="spellEnd"/>
       <w:r>
         <w:rPr>
           <w:rtl/>
@@ -767,11 +667,9 @@
         </w:rPr>
         <w:t xml:space="preserve"> מעבירה ל-</w:t>
       </w:r>
-      <w:proofErr w:type="spellStart"/>
       <w:r>
         <w:t>scanf</w:t>
       </w:r>
-      <w:proofErr w:type="spellEnd"/>
       <w:r>
         <w:rPr>
           <w:rtl/>
@@ -791,11 +689,9 @@
         </w:rPr>
         <w:t xml:space="preserve">את הכתובת הנוכחית של </w:t>
       </w:r>
-      <w:proofErr w:type="spellStart"/>
       <w:r>
         <w:t>rsp</w:t>
       </w:r>
-      <w:proofErr w:type="spellEnd"/>
       <w:r>
         <w:rPr>
           <w:rtl/>
@@ -1054,15 +950,7 @@
               <w:spacing w:line="240" w:lineRule="auto"/>
             </w:pPr>
             <w:r>
-              <w:t>pop %</w:t>
-            </w:r>
-            <w:proofErr w:type="spellStart"/>
-            <w:r>
-              <w:t>rdi</w:t>
-            </w:r>
-            <w:proofErr w:type="spellEnd"/>
-            <w:r>
-              <w:t xml:space="preserve"> </w:t>
+              <w:t xml:space="preserve">pop %rdi </w:t>
             </w:r>
           </w:p>
           <w:p>
@@ -1157,13 +1045,8 @@
               <w:spacing w:line="240" w:lineRule="auto"/>
             </w:pPr>
             <w:r>
-              <w:t>pop %</w:t>
+              <w:t>pop %rax</w:t>
             </w:r>
-            <w:proofErr w:type="spellStart"/>
-            <w:r>
-              <w:t>rax</w:t>
-            </w:r>
-            <w:proofErr w:type="spellEnd"/>
           </w:p>
           <w:p>
             <w:pPr>
@@ -1263,11 +1146,9 @@
               </w:pBdr>
               <w:spacing w:line="240" w:lineRule="auto"/>
             </w:pPr>
-            <w:proofErr w:type="spellStart"/>
             <w:r>
               <w:t>syscall</w:t>
             </w:r>
-            <w:proofErr w:type="spellEnd"/>
           </w:p>
         </w:tc>
         <w:tc>
@@ -1352,13 +1233,8 @@
               <w:spacing w:line="240" w:lineRule="auto"/>
             </w:pPr>
             <w:r>
-              <w:t>push %</w:t>
+              <w:t>push %rsp</w:t>
             </w:r>
-            <w:proofErr w:type="spellStart"/>
-            <w:r>
-              <w:t>rsp</w:t>
-            </w:r>
-            <w:proofErr w:type="spellEnd"/>
           </w:p>
           <w:p>
             <w:pPr>
@@ -1389,13 +1265,8 @@
               <w:spacing w:line="240" w:lineRule="auto"/>
             </w:pPr>
             <w:r>
-              <w:t>call* %</w:t>
+              <w:t>call* %rdi</w:t>
             </w:r>
-            <w:proofErr w:type="spellStart"/>
-            <w:r>
-              <w:t>rdi</w:t>
-            </w:r>
-            <w:proofErr w:type="spellEnd"/>
           </w:p>
         </w:tc>
         <w:tc>
@@ -1486,13 +1357,8 @@
               <w:spacing w:line="240" w:lineRule="auto"/>
             </w:pPr>
             <w:r>
-              <w:t>pop %</w:t>
+              <w:t>pop %rsi</w:t>
             </w:r>
-            <w:proofErr w:type="spellStart"/>
-            <w:r>
-              <w:t>rsi</w:t>
-            </w:r>
-            <w:proofErr w:type="spellEnd"/>
           </w:p>
           <w:p>
             <w:pPr>
@@ -1507,13 +1373,8 @@
               <w:spacing w:line="240" w:lineRule="auto"/>
             </w:pPr>
             <w:r>
-              <w:t>pop %</w:t>
+              <w:t>pop %rdi</w:t>
             </w:r>
-            <w:proofErr w:type="spellStart"/>
-            <w:r>
-              <w:t>rdi</w:t>
-            </w:r>
-            <w:proofErr w:type="spellEnd"/>
           </w:p>
           <w:p>
             <w:pPr>
@@ -1528,13 +1389,8 @@
               <w:spacing w:line="240" w:lineRule="auto"/>
             </w:pPr>
             <w:r>
-              <w:t>pop %</w:t>
+              <w:t>pop %rbp</w:t>
             </w:r>
-            <w:proofErr w:type="spellStart"/>
-            <w:r>
-              <w:t>rbp</w:t>
-            </w:r>
-            <w:proofErr w:type="spellEnd"/>
           </w:p>
           <w:p>
             <w:pPr>
@@ -1635,13 +1491,8 @@
               <w:spacing w:line="240" w:lineRule="auto"/>
             </w:pPr>
             <w:r>
-              <w:t>dec %</w:t>
+              <w:t>dec %rdi</w:t>
             </w:r>
-            <w:proofErr w:type="spellStart"/>
-            <w:r>
-              <w:t>rdi</w:t>
-            </w:r>
-            <w:proofErr w:type="spellEnd"/>
           </w:p>
           <w:p>
             <w:pPr>
@@ -1684,15 +1535,7 @@
               <w:spacing w:line="240" w:lineRule="auto"/>
             </w:pPr>
             <w:r>
-              <w:t xml:space="preserve">48 ff </w:t>
-            </w:r>
-            <w:proofErr w:type="spellStart"/>
-            <w:r>
-              <w:t>cf</w:t>
-            </w:r>
-            <w:proofErr w:type="spellEnd"/>
-            <w:r>
-              <w:t xml:space="preserve"> c3</w:t>
+              <w:t>48 ff cf c3</w:t>
             </w:r>
           </w:p>
         </w:tc>
@@ -1743,13 +1586,8 @@
               <w:spacing w:line="240" w:lineRule="auto"/>
             </w:pPr>
             <w:r>
-              <w:t>pop %</w:t>
+              <w:t>pop %rsi</w:t>
             </w:r>
-            <w:proofErr w:type="spellStart"/>
-            <w:r>
-              <w:t>rsi</w:t>
-            </w:r>
-            <w:proofErr w:type="spellEnd"/>
           </w:p>
           <w:p>
             <w:pPr>
@@ -1889,13 +1727,8 @@
         </w:pBdr>
         <w:ind w:left="720"/>
       </w:pPr>
-      <w:proofErr w:type="spellStart"/>
-      <w:r>
-        <w:t>rax</w:t>
-      </w:r>
-      <w:proofErr w:type="spellEnd"/>
-      <w:r>
-        <w:t>=60</w:t>
+      <w:r>
+        <w:t>rax=60</w:t>
       </w:r>
     </w:p>
     <w:p>
@@ -1909,13 +1742,8 @@
         </w:pBdr>
         <w:ind w:left="720"/>
       </w:pPr>
-      <w:proofErr w:type="spellStart"/>
-      <w:r>
-        <w:t>rdi</w:t>
-      </w:r>
-      <w:proofErr w:type="spellEnd"/>
-      <w:r>
-        <w:t>=17</w:t>
+      <w:r>
+        <w:t>rdi=17</w:t>
       </w:r>
     </w:p>
     <w:p>
@@ -1929,11 +1757,9 @@
         </w:pBdr>
         <w:ind w:left="720"/>
       </w:pPr>
-      <w:proofErr w:type="spellStart"/>
       <w:r>
         <w:t>Syscall</w:t>
       </w:r>
-      <w:proofErr w:type="spellEnd"/>
     </w:p>
     <w:p>
       <w:pPr>
@@ -1985,11 +1811,9 @@
         </w:pBdr>
         <w:ind w:left="720"/>
       </w:pPr>
-      <w:proofErr w:type="spellStart"/>
       <w:r>
         <w:t>zyxwvutsrqponmlkjihgfedc</w:t>
       </w:r>
-      <w:proofErr w:type="spellEnd"/>
     </w:p>
     <w:p>
       <w:pPr>
@@ -2007,35 +1831,13 @@
       </w:pPr>
       <w:r>
         <w:lastRenderedPageBreak/>
-        <w:t>\</w:t>
-      </w:r>
-      <w:proofErr w:type="spellStart"/>
-      <w:r>
-        <w:t>xfe</w:t>
-      </w:r>
-      <w:proofErr w:type="spellEnd"/>
-      <w:r>
-        <w:t xml:space="preserve">\x15\x40\x00\x00\x00\x00\x00 </w:t>
-      </w:r>
-      <w:r>
-        <w:rPr>
-          <w:i/>
-        </w:rPr>
-        <w:t>go to pop %</w:t>
-      </w:r>
-      <w:proofErr w:type="spellStart"/>
-      <w:r>
-        <w:rPr>
-          <w:i/>
-        </w:rPr>
-        <w:t>rax</w:t>
-      </w:r>
-      <w:proofErr w:type="spellEnd"/>
-      <w:r>
-        <w:rPr>
-          <w:i/>
-        </w:rPr>
-        <w:t xml:space="preserve"> ret</w:t>
+        <w:t xml:space="preserve">\xfe\x15\x40\x00\x00\x00\x00\x00 </w:t>
+      </w:r>
+      <w:r>
+        <w:rPr>
+          <w:i/>
+        </w:rPr>
+        <w:t>go to pop %rax ret</w:t>
       </w:r>
     </w:p>
     <w:p>
@@ -2059,16 +1861,8 @@
         <w:rPr>
           <w:i/>
         </w:rPr>
-        <w:t>popped into %</w:t>
-      </w:r>
-      <w:proofErr w:type="spellStart"/>
-      <w:r>
-        <w:rPr>
-          <w:i/>
-        </w:rPr>
-        <w:t>rax</w:t>
-      </w:r>
-      <w:proofErr w:type="spellEnd"/>
+        <w:t>popped into %rax</w:t>
+      </w:r>
     </w:p>
     <w:p>
       <w:pPr>
@@ -2091,21 +1885,7 @@
         <w:rPr>
           <w:i/>
         </w:rPr>
-        <w:t>go to pop %</w:t>
-      </w:r>
-      <w:proofErr w:type="spellStart"/>
-      <w:r>
-        <w:rPr>
-          <w:i/>
-        </w:rPr>
-        <w:t>rdi</w:t>
-      </w:r>
-      <w:proofErr w:type="spellEnd"/>
-      <w:r>
-        <w:rPr>
-          <w:i/>
-        </w:rPr>
-        <w:t xml:space="preserve"> ret</w:t>
+        <w:t>go to pop %rdi ret</w:t>
       </w:r>
     </w:p>
     <w:p>
@@ -2129,16 +1909,8 @@
         <w:rPr>
           <w:i/>
         </w:rPr>
-        <w:t>popped into %</w:t>
-      </w:r>
-      <w:proofErr w:type="spellStart"/>
-      <w:r>
-        <w:rPr>
-          <w:i/>
-        </w:rPr>
-        <w:t>rdi</w:t>
-      </w:r>
-      <w:proofErr w:type="spellEnd"/>
+        <w:t>popped into %rdi</w:t>
+      </w:r>
     </w:p>
     <w:p>
       <w:pPr>
@@ -2161,16 +1933,8 @@
         <w:rPr>
           <w:i/>
         </w:rPr>
-        <w:t xml:space="preserve">go to </w:t>
-      </w:r>
-      <w:proofErr w:type="spellStart"/>
-      <w:r>
-        <w:rPr>
-          <w:i/>
-        </w:rPr>
-        <w:t>syscall</w:t>
-      </w:r>
-      <w:proofErr w:type="spellEnd"/>
+        <w:t>go to syscall</w:t>
+      </w:r>
     </w:p>
     <w:p>
       <w:pPr>
@@ -2205,11 +1969,9 @@
         </w:rPr>
         <w:t>נשתמש בקלט הבא כדי ליצור תיקייה בעצת השם "</w:t>
       </w:r>
-      <w:proofErr w:type="spellStart"/>
       <w:r>
         <w:t>my_first_exploit</w:t>
       </w:r>
-      <w:proofErr w:type="spellEnd"/>
       <w:r>
         <w:rPr>
           <w:rtl/>
@@ -2223,21 +1985,7 @@
         <w:rPr>
           <w:rtl/>
         </w:rPr>
-        <w:t xml:space="preserve"> נכתוב </w:t>
-      </w:r>
-      <w:proofErr w:type="spellStart"/>
-      <w:r>
-        <w:rPr>
-          <w:rtl/>
-        </w:rPr>
-        <w:t>נכתוב</w:t>
-      </w:r>
-      <w:proofErr w:type="spellEnd"/>
-      <w:r>
-        <w:rPr>
-          <w:rtl/>
-        </w:rPr>
-        <w:t xml:space="preserve"> למחסנית את המידע הבא כדי לבצע את הפעולות הבאות:</w:t>
+        <w:t xml:space="preserve"> נכתוב נכתוב למחסנית את המידע הבא כדי לבצע את הפעולות הבאות:</w:t>
       </w:r>
     </w:p>
     <w:p>
@@ -2283,22 +2031,18 @@
         </w:rPr>
         <w:t>נשים ב-</w:t>
       </w:r>
-      <w:proofErr w:type="spellStart"/>
       <w:r>
         <w:t>rdi</w:t>
       </w:r>
-      <w:proofErr w:type="spellEnd"/>
       <w:r>
         <w:rPr>
           <w:rtl/>
         </w:rPr>
         <w:t xml:space="preserve"> את הכתובת שבה נוציא מן המחסנית </w:t>
       </w:r>
-      <w:proofErr w:type="spellStart"/>
       <w:r>
         <w:t>rsp</w:t>
       </w:r>
-      <w:proofErr w:type="spellEnd"/>
       <w:r>
         <w:rPr>
           <w:rtl/>
@@ -2327,22 +2071,18 @@
         </w:rPr>
         <w:t xml:space="preserve">נדחוף </w:t>
       </w:r>
-      <w:proofErr w:type="spellStart"/>
       <w:r>
         <w:t>rsp</w:t>
       </w:r>
-      <w:proofErr w:type="spellEnd"/>
       <w:r>
         <w:rPr>
           <w:rtl/>
         </w:rPr>
         <w:t xml:space="preserve"> נוכחי ונשים אותו ב-</w:t>
       </w:r>
-      <w:proofErr w:type="spellStart"/>
       <w:r>
         <w:t>rdi</w:t>
       </w:r>
-      <w:proofErr w:type="spellEnd"/>
     </w:p>
     <w:p>
       <w:pPr>
@@ -2365,11 +2105,9 @@
         </w:rPr>
         <w:t>נשים 83 ב</w:t>
       </w:r>
-      <w:proofErr w:type="spellStart"/>
       <w:r>
         <w:t>rax</w:t>
       </w:r>
-      <w:proofErr w:type="spellEnd"/>
     </w:p>
     <w:p>
       <w:pPr>
@@ -2390,27 +2128,11 @@
         <w:rPr>
           <w:rtl/>
         </w:rPr>
-        <w:t xml:space="preserve">נשים 755 </w:t>
-      </w:r>
-      <w:proofErr w:type="spellStart"/>
-      <w:r>
-        <w:rPr>
-          <w:rtl/>
-        </w:rPr>
-        <w:t>באוקטלית</w:t>
-      </w:r>
-      <w:proofErr w:type="spellEnd"/>
-      <w:r>
-        <w:rPr>
-          <w:rtl/>
-        </w:rPr>
-        <w:t xml:space="preserve"> ב</w:t>
-      </w:r>
-      <w:proofErr w:type="spellStart"/>
+        <w:t>נשים 755 באוקטלית ב</w:t>
+      </w:r>
       <w:r>
         <w:t>rsi</w:t>
       </w:r>
-      <w:proofErr w:type="spellEnd"/>
     </w:p>
     <w:p>
       <w:pPr>
@@ -2433,30 +2155,14 @@
         </w:rPr>
         <w:t xml:space="preserve">משום שהשגנו את </w:t>
       </w:r>
-      <w:proofErr w:type="spellStart"/>
       <w:r>
         <w:t>rdi</w:t>
       </w:r>
-      <w:proofErr w:type="spellEnd"/>
-      <w:r>
-        <w:rPr>
-          <w:rtl/>
-        </w:rPr>
-        <w:t xml:space="preserve"> אחריי כמות </w:t>
-      </w:r>
-      <w:proofErr w:type="spellStart"/>
-      <w:r>
-        <w:rPr>
-          <w:rtl/>
-        </w:rPr>
-        <w:t>מסויימת</w:t>
-      </w:r>
-      <w:proofErr w:type="spellEnd"/>
-      <w:r>
-        <w:rPr>
-          <w:rtl/>
-        </w:rPr>
-        <w:t xml:space="preserve"> של </w:t>
+      <w:r>
+        <w:rPr>
+          <w:rtl/>
+        </w:rPr>
+        <w:t xml:space="preserve"> אחריי כמות מסויימת של </w:t>
       </w:r>
       <w:r>
         <w:t>pop</w:t>
@@ -2476,11 +2182,9 @@
         </w:rPr>
         <w:t>ים ששינו את ה-</w:t>
       </w:r>
-      <w:proofErr w:type="spellStart"/>
       <w:r>
         <w:t>rsp</w:t>
       </w:r>
-      <w:proofErr w:type="spellEnd"/>
       <w:r>
         <w:rPr>
           <w:rtl/>
@@ -2509,11 +2213,9 @@
         </w:rPr>
         <w:t>נקפוץ ל-</w:t>
       </w:r>
-      <w:proofErr w:type="spellStart"/>
       <w:r>
         <w:t>syscall</w:t>
       </w:r>
-      <w:proofErr w:type="spellEnd"/>
       <w:r>
         <w:rPr>
           <w:rtl/>
@@ -2559,13 +2261,8 @@
       <w:pPr>
         <w:ind w:left="720"/>
       </w:pPr>
-      <w:proofErr w:type="spellStart"/>
-      <w:r>
-        <w:t>my_first_exploit</w:t>
-      </w:r>
-      <w:proofErr w:type="spellEnd"/>
-      <w:r>
-        <w:t>\x00ihgfedc</w:t>
+      <w:r>
+        <w:t>my_first_exploit\x00ihgfedc</w:t>
       </w:r>
     </w:p>
     <w:p>
@@ -2582,21 +2279,7 @@
         <w:rPr>
           <w:i/>
         </w:rPr>
-        <w:t>go to pop %</w:t>
-      </w:r>
-      <w:proofErr w:type="spellStart"/>
-      <w:r>
-        <w:rPr>
-          <w:i/>
-        </w:rPr>
-        <w:t>rdi</w:t>
-      </w:r>
-      <w:proofErr w:type="spellEnd"/>
-      <w:r>
-        <w:rPr>
-          <w:i/>
-        </w:rPr>
-        <w:t xml:space="preserve"> ret</w:t>
+        <w:t>go to pop %rdi ret</w:t>
       </w:r>
     </w:p>
     <w:p>
@@ -2613,127 +2296,63 @@
         <w:rPr>
           <w:i/>
         </w:rPr>
-        <w:t xml:space="preserve">gets popped into </w:t>
-      </w:r>
-      <w:proofErr w:type="spellStart"/>
-      <w:r>
-        <w:rPr>
-          <w:i/>
-        </w:rPr>
-        <w:t>rdi</w:t>
-      </w:r>
-      <w:proofErr w:type="spellEnd"/>
-    </w:p>
-    <w:p>
-      <w:pPr>
-        <w:ind w:left="720"/>
-        <w:rPr>
-          <w:i/>
-        </w:rPr>
-      </w:pPr>
-      <w:r>
-        <w:t>\</w:t>
-      </w:r>
-      <w:proofErr w:type="spellStart"/>
-      <w:r>
-        <w:t>xed</w:t>
-      </w:r>
-      <w:proofErr w:type="spellEnd"/>
-      <w:r>
-        <w:t xml:space="preserve">\x08\x40\x00\x00\x00\x00\x00 </w:t>
-      </w:r>
-      <w:r>
-        <w:rPr>
-          <w:i/>
-        </w:rPr>
-        <w:t xml:space="preserve">go to push </w:t>
-      </w:r>
-      <w:proofErr w:type="spellStart"/>
-      <w:r>
-        <w:rPr>
-          <w:i/>
-        </w:rPr>
-        <w:t>rsp</w:t>
-      </w:r>
-      <w:proofErr w:type="spellEnd"/>
-      <w:r>
-        <w:rPr>
-          <w:i/>
-        </w:rPr>
-        <w:t xml:space="preserve">    and $8, %al   call* %</w:t>
-      </w:r>
-      <w:proofErr w:type="spellStart"/>
-      <w:r>
-        <w:rPr>
-          <w:i/>
-        </w:rPr>
-        <w:t>rdi</w:t>
-      </w:r>
-      <w:proofErr w:type="spellEnd"/>
-    </w:p>
-    <w:p>
-      <w:pPr>
-        <w:ind w:left="720"/>
-        <w:rPr>
-          <w:i/>
-        </w:rPr>
-      </w:pPr>
-      <w:proofErr w:type="spellStart"/>
+        <w:t>gets popped into rdi</w:t>
+      </w:r>
+    </w:p>
+    <w:p>
+      <w:pPr>
+        <w:ind w:left="720"/>
+        <w:rPr>
+          <w:i/>
+        </w:rPr>
+      </w:pPr>
+      <w:r>
+        <w:t xml:space="preserve">\xed\x08\x40\x00\x00\x00\x00\x00 </w:t>
+      </w:r>
+      <w:r>
+        <w:rPr>
+          <w:i/>
+        </w:rPr>
+        <w:t>go to push rsp    and $8, %al   call* %rdi</w:t>
+      </w:r>
+    </w:p>
+    <w:p>
+      <w:pPr>
+        <w:ind w:left="720"/>
+        <w:rPr>
+          <w:i/>
+        </w:rPr>
+      </w:pPr>
       <w:r>
         <w:rPr>
           <w:i/>
         </w:rPr>
         <w:lastRenderedPageBreak/>
-        <w:t>rsp</w:t>
-      </w:r>
-      <w:proofErr w:type="spellEnd"/>
-      <w:r>
-        <w:rPr>
-          <w:i/>
-        </w:rPr>
-        <w:t xml:space="preserve"> and return value from call* are pushed onto the stack, return value is popped into </w:t>
-      </w:r>
-      <w:proofErr w:type="spellStart"/>
-      <w:r>
-        <w:rPr>
-          <w:i/>
-        </w:rPr>
-        <w:t>rsi</w:t>
-      </w:r>
-      <w:proofErr w:type="spellEnd"/>
-      <w:r>
-        <w:rPr>
-          <w:i/>
-        </w:rPr>
-        <w:t xml:space="preserve">, </w:t>
-      </w:r>
-      <w:proofErr w:type="spellStart"/>
-      <w:r>
-        <w:rPr>
-          <w:i/>
-        </w:rPr>
-        <w:t>rsp</w:t>
-      </w:r>
-      <w:proofErr w:type="spellEnd"/>
-      <w:r>
-        <w:rPr>
-          <w:i/>
-        </w:rPr>
-        <w:t xml:space="preserve"> is popped into </w:t>
-      </w:r>
-      <w:proofErr w:type="spellStart"/>
-      <w:r>
-        <w:rPr>
-          <w:i/>
-        </w:rPr>
-        <w:t>rdi</w:t>
-      </w:r>
-      <w:proofErr w:type="spellEnd"/>
-      <w:r>
-        <w:rPr>
-          <w:i/>
-        </w:rPr>
-        <w:t xml:space="preserve"> and then we return to the values we entered</w:t>
+        <w:t xml:space="preserve">rsp and return </w:t>
+      </w:r>
+      <w:r>
+        <w:rPr>
+          <w:i/>
+        </w:rPr>
+        <w:t>address</w:t>
+      </w:r>
+      <w:r>
+        <w:rPr>
+          <w:i/>
+        </w:rPr>
+        <w:t xml:space="preserve"> from call* are pushed onto the stack, return </w:t>
+      </w:r>
+      <w:r>
+        <w:rPr>
+          <w:i/>
+        </w:rPr>
+        <w:t>address</w:t>
+      </w:r>
+      <w:r>
+        <w:rPr>
+          <w:i/>
+        </w:rPr>
+        <w:t xml:space="preserve"> is popped into rsi, rsp is popped into rdi and then we return to the values we entered</w:t>
       </w:r>
     </w:p>
     <w:p>
@@ -2750,16 +2369,8 @@
         <w:rPr>
           <w:i/>
         </w:rPr>
-        <w:t xml:space="preserve">popped by pop </w:t>
-      </w:r>
-      <w:proofErr w:type="spellStart"/>
-      <w:r>
-        <w:rPr>
-          <w:i/>
-        </w:rPr>
-        <w:t>rbp</w:t>
-      </w:r>
-      <w:proofErr w:type="spellEnd"/>
+        <w:t>popped by pop rbp</w:t>
+      </w:r>
     </w:p>
     <w:p>
       <w:pPr>
@@ -2775,55 +2386,25 @@
         <w:rPr>
           <w:i/>
         </w:rPr>
-        <w:t>go to pop %</w:t>
-      </w:r>
-      <w:proofErr w:type="spellStart"/>
-      <w:r>
-        <w:rPr>
-          <w:i/>
-        </w:rPr>
-        <w:t>rsi</w:t>
-      </w:r>
-      <w:proofErr w:type="spellEnd"/>
-      <w:r>
-        <w:rPr>
-          <w:i/>
-        </w:rPr>
-        <w:t xml:space="preserve"> pop %r15 ret</w:t>
-      </w:r>
-    </w:p>
-    <w:p>
-      <w:pPr>
-        <w:ind w:left="720"/>
-        <w:rPr>
-          <w:i/>
-        </w:rPr>
-      </w:pPr>
-      <w:r>
-        <w:t>\</w:t>
-      </w:r>
-      <w:proofErr w:type="spellStart"/>
-      <w:r>
-        <w:t>xed</w:t>
-      </w:r>
-      <w:proofErr w:type="spellEnd"/>
-      <w:r>
-        <w:t xml:space="preserve">\x01\x00\x00\x00\x00\x00\x00 </w:t>
-      </w:r>
-      <w:r>
-        <w:rPr>
-          <w:i/>
-        </w:rPr>
-        <w:t>popped into %</w:t>
-      </w:r>
-      <w:proofErr w:type="spellStart"/>
-      <w:r>
-        <w:rPr>
-          <w:i/>
-        </w:rPr>
-        <w:t>rsi</w:t>
-      </w:r>
-      <w:proofErr w:type="spellEnd"/>
+        <w:t>go to pop %rsi pop %r15 ret</w:t>
+      </w:r>
+    </w:p>
+    <w:p>
+      <w:pPr>
+        <w:ind w:left="720"/>
+        <w:rPr>
+          <w:i/>
+        </w:rPr>
+      </w:pPr>
+      <w:r>
+        <w:t xml:space="preserve">\xed\x01\x00\x00\x00\x00\x00\x00 </w:t>
+      </w:r>
+      <w:r>
+        <w:rPr>
+          <w:i/>
+        </w:rPr>
+        <w:t>popped into %rsi</w:t>
+      </w:r>
     </w:p>
     <w:p>
       <w:pPr>
@@ -2850,35 +2431,13 @@
         </w:rPr>
       </w:pPr>
       <w:r>
-        <w:t>\</w:t>
-      </w:r>
-      <w:proofErr w:type="spellStart"/>
-      <w:r>
-        <w:t>xfe</w:t>
-      </w:r>
-      <w:proofErr w:type="spellEnd"/>
-      <w:r>
-        <w:t xml:space="preserve">\x15\x40\x00\x00\x00\x00\x00 </w:t>
-      </w:r>
-      <w:r>
-        <w:rPr>
-          <w:i/>
-        </w:rPr>
-        <w:t>go to pop %</w:t>
-      </w:r>
-      <w:proofErr w:type="spellStart"/>
-      <w:r>
-        <w:rPr>
-          <w:i/>
-        </w:rPr>
-        <w:t>rax</w:t>
-      </w:r>
-      <w:proofErr w:type="spellEnd"/>
-      <w:r>
-        <w:rPr>
-          <w:i/>
-        </w:rPr>
-        <w:t xml:space="preserve"> ret</w:t>
+        <w:t xml:space="preserve">\xfe\x15\x40\x00\x00\x00\x00\x00 </w:t>
+      </w:r>
+      <w:r>
+        <w:rPr>
+          <w:i/>
+        </w:rPr>
+        <w:t>go to pop %rax ret</w:t>
       </w:r>
     </w:p>
     <w:p>
@@ -2895,16 +2454,8 @@
         <w:rPr>
           <w:i/>
         </w:rPr>
-        <w:t>popped into %</w:t>
-      </w:r>
-      <w:proofErr w:type="spellStart"/>
-      <w:r>
-        <w:rPr>
-          <w:i/>
-        </w:rPr>
-        <w:t>rax</w:t>
-      </w:r>
-      <w:proofErr w:type="spellEnd"/>
+        <w:t>popped into %rax</w:t>
+      </w:r>
     </w:p>
     <w:p>
       <w:pPr>
@@ -2920,21 +2471,7 @@
         <w:rPr>
           <w:i/>
         </w:rPr>
-        <w:t>dec %</w:t>
-      </w:r>
-      <w:proofErr w:type="spellStart"/>
-      <w:r>
-        <w:rPr>
-          <w:i/>
-        </w:rPr>
-        <w:t>rdi</w:t>
-      </w:r>
-      <w:proofErr w:type="spellEnd"/>
-      <w:r>
-        <w:rPr>
-          <w:i/>
-        </w:rPr>
-        <w:t xml:space="preserve"> ret (48 times)</w:t>
+        <w:t>dec %rdi ret (48 times)</w:t>
       </w:r>
     </w:p>
     <w:p>
@@ -2951,16 +2488,8 @@
         <w:rPr>
           <w:i/>
         </w:rPr>
-        <w:t xml:space="preserve">go to </w:t>
-      </w:r>
-      <w:proofErr w:type="spellStart"/>
-      <w:r>
-        <w:rPr>
-          <w:i/>
-        </w:rPr>
-        <w:t>syscall</w:t>
-      </w:r>
-      <w:proofErr w:type="spellEnd"/>
+        <w:t>go to syscall</w:t>
+      </w:r>
     </w:p>
     <w:p>
       <w:pPr>

--- a/Dry3.docx
+++ b/Dry3.docx
@@ -4,7 +4,7 @@
   <w:body>
     <w:p>
       <w:pPr>
-        <w:pStyle w:val="a3"/>
+        <w:pStyle w:val="Title"/>
         <w:bidi/>
       </w:pPr>
       <w:bookmarkStart w:id="0" w:name="_s5dxeym2rlha" w:colFirst="0" w:colLast="0"/>
@@ -18,7 +18,7 @@
     </w:p>
     <w:p>
       <w:pPr>
-        <w:pStyle w:val="1"/>
+        <w:pStyle w:val="Heading1"/>
         <w:bidi/>
       </w:pPr>
       <w:bookmarkStart w:id="1" w:name="_g4aafpmf8eer" w:colFirst="0" w:colLast="0"/>
@@ -567,7 +567,7 @@
     </w:p>
     <w:p>
       <w:pPr>
-        <w:pStyle w:val="1"/>
+        <w:pStyle w:val="Heading1"/>
         <w:bidi/>
       </w:pPr>
       <w:bookmarkStart w:id="2" w:name="_oa0v9npmkewy" w:colFirst="0" w:colLast="0"/>
@@ -806,7 +806,7 @@
     </w:p>
     <w:tbl>
       <w:tblPr>
-        <w:tblStyle w:val="a5"/>
+        <w:tblStyle w:val="a"/>
         <w:tblW w:w="8640" w:type="dxa"/>
         <w:tblInd w:w="820" w:type="dxa"/>
         <w:tblBorders>
@@ -1646,7 +1646,13 @@
               <w:spacing w:line="240" w:lineRule="auto"/>
             </w:pPr>
             <w:r>
-              <w:t>5e 41 57 c3</w:t>
+              <w:t>5e 41 5</w:t>
+            </w:r>
+            <w:r>
+              <w:t>f</w:t>
+            </w:r>
+            <w:r>
+              <w:t xml:space="preserve"> c3</w:t>
             </w:r>
           </w:p>
         </w:tc>
@@ -2876,7 +2882,7 @@
         <w:rFonts w:ascii="Arial" w:eastAsia="Arial" w:hAnsi="Arial" w:cs="Arial"/>
         <w:sz w:val="22"/>
         <w:szCs w:val="22"/>
-        <w:lang w:val="en" w:eastAsia="en-IL" w:bidi="he-IL"/>
+        <w:lang w:val="en" w:bidi="he-IL"/>
       </w:rPr>
     </w:rPrDefault>
     <w:pPrDefault>
@@ -3263,14 +3269,14 @@
     <w:lsdException w:name="Unresolved Mention" w:semiHidden="1" w:unhideWhenUsed="1"/>
     <w:lsdException w:name="Smart Link" w:semiHidden="1" w:unhideWhenUsed="1"/>
   </w:latentStyles>
-  <w:style w:type="paragraph" w:default="1" w:styleId="a">
+  <w:style w:type="paragraph" w:default="1" w:styleId="Normal">
     <w:name w:val="Normal"/>
     <w:qFormat/>
   </w:style>
-  <w:style w:type="paragraph" w:styleId="1">
+  <w:style w:type="paragraph" w:styleId="Heading1">
     <w:name w:val="heading 1"/>
-    <w:basedOn w:val="a"/>
-    <w:next w:val="a"/>
+    <w:basedOn w:val="Normal"/>
+    <w:next w:val="Normal"/>
     <w:uiPriority w:val="9"/>
     <w:qFormat/>
     <w:pPr>
@@ -3284,10 +3290,10 @@
       <w:szCs w:val="40"/>
     </w:rPr>
   </w:style>
-  <w:style w:type="paragraph" w:styleId="2">
+  <w:style w:type="paragraph" w:styleId="Heading2">
     <w:name w:val="heading 2"/>
-    <w:basedOn w:val="a"/>
-    <w:next w:val="a"/>
+    <w:basedOn w:val="Normal"/>
+    <w:next w:val="Normal"/>
     <w:uiPriority w:val="9"/>
     <w:semiHidden/>
     <w:unhideWhenUsed/>
@@ -3303,10 +3309,10 @@
       <w:szCs w:val="32"/>
     </w:rPr>
   </w:style>
-  <w:style w:type="paragraph" w:styleId="3">
+  <w:style w:type="paragraph" w:styleId="Heading3">
     <w:name w:val="heading 3"/>
-    <w:basedOn w:val="a"/>
-    <w:next w:val="a"/>
+    <w:basedOn w:val="Normal"/>
+    <w:next w:val="Normal"/>
     <w:uiPriority w:val="9"/>
     <w:semiHidden/>
     <w:unhideWhenUsed/>
@@ -3323,10 +3329,10 @@
       <w:szCs w:val="28"/>
     </w:rPr>
   </w:style>
-  <w:style w:type="paragraph" w:styleId="4">
+  <w:style w:type="paragraph" w:styleId="Heading4">
     <w:name w:val="heading 4"/>
-    <w:basedOn w:val="a"/>
-    <w:next w:val="a"/>
+    <w:basedOn w:val="Normal"/>
+    <w:next w:val="Normal"/>
     <w:uiPriority w:val="9"/>
     <w:semiHidden/>
     <w:unhideWhenUsed/>
@@ -3343,10 +3349,10 @@
       <w:szCs w:val="24"/>
     </w:rPr>
   </w:style>
-  <w:style w:type="paragraph" w:styleId="5">
+  <w:style w:type="paragraph" w:styleId="Heading5">
     <w:name w:val="heading 5"/>
-    <w:basedOn w:val="a"/>
-    <w:next w:val="a"/>
+    <w:basedOn w:val="Normal"/>
+    <w:next w:val="Normal"/>
     <w:uiPriority w:val="9"/>
     <w:semiHidden/>
     <w:unhideWhenUsed/>
@@ -3361,10 +3367,10 @@
       <w:color w:val="666666"/>
     </w:rPr>
   </w:style>
-  <w:style w:type="paragraph" w:styleId="6">
+  <w:style w:type="paragraph" w:styleId="Heading6">
     <w:name w:val="heading 6"/>
-    <w:basedOn w:val="a"/>
-    <w:next w:val="a"/>
+    <w:basedOn w:val="Normal"/>
+    <w:next w:val="Normal"/>
     <w:uiPriority w:val="9"/>
     <w:semiHidden/>
     <w:unhideWhenUsed/>
@@ -3380,13 +3386,13 @@
       <w:color w:val="666666"/>
     </w:rPr>
   </w:style>
-  <w:style w:type="character" w:default="1" w:styleId="a0">
+  <w:style w:type="character" w:default="1" w:styleId="DefaultParagraphFont">
     <w:name w:val="Default Paragraph Font"/>
     <w:uiPriority w:val="1"/>
     <w:semiHidden/>
     <w:unhideWhenUsed/>
   </w:style>
-  <w:style w:type="table" w:default="1" w:styleId="a1">
+  <w:style w:type="table" w:default="1" w:styleId="TableNormal">
     <w:name w:val="Normal Table"/>
     <w:uiPriority w:val="99"/>
     <w:semiHidden/>
@@ -3401,14 +3407,14 @@
       </w:tblCellMar>
     </w:tblPr>
   </w:style>
-  <w:style w:type="numbering" w:default="1" w:styleId="a2">
+  <w:style w:type="numbering" w:default="1" w:styleId="NoList">
     <w:name w:val="No List"/>
     <w:uiPriority w:val="99"/>
     <w:semiHidden/>
     <w:unhideWhenUsed/>
   </w:style>
-  <w:style w:type="table" w:customStyle="1" w:styleId="TableNormal">
-    <w:name w:val="Table Normal"/>
+  <w:style w:type="table" w:customStyle="1" w:styleId="TableNormal1">
+    <w:name w:val="Table Normal1"/>
     <w:tblPr>
       <w:tblCellMar>
         <w:top w:w="0" w:type="dxa"/>
@@ -3418,10 +3424,10 @@
       </w:tblCellMar>
     </w:tblPr>
   </w:style>
-  <w:style w:type="paragraph" w:styleId="a3">
+  <w:style w:type="paragraph" w:styleId="Title">
     <w:name w:val="Title"/>
-    <w:basedOn w:val="a"/>
-    <w:next w:val="a"/>
+    <w:basedOn w:val="Normal"/>
+    <w:next w:val="Normal"/>
     <w:uiPriority w:val="10"/>
     <w:qFormat/>
     <w:pPr>
@@ -3434,10 +3440,10 @@
       <w:szCs w:val="52"/>
     </w:rPr>
   </w:style>
-  <w:style w:type="paragraph" w:styleId="a4">
+  <w:style w:type="paragraph" w:styleId="Subtitle">
     <w:name w:val="Subtitle"/>
-    <w:basedOn w:val="a"/>
-    <w:next w:val="a"/>
+    <w:basedOn w:val="Normal"/>
+    <w:next w:val="Normal"/>
     <w:uiPriority w:val="11"/>
     <w:qFormat/>
     <w:pPr>
@@ -3451,8 +3457,8 @@
       <w:szCs w:val="30"/>
     </w:rPr>
   </w:style>
-  <w:style w:type="table" w:customStyle="1" w:styleId="a5">
-    <w:basedOn w:val="TableNormal"/>
+  <w:style w:type="table" w:customStyle="1" w:styleId="a">
+    <w:basedOn w:val="TableNormal1"/>
     <w:tblPr>
       <w:tblStyleRowBandSize w:val="1"/>
       <w:tblStyleColBandSize w:val="1"/>
@@ -3464,10 +3470,10 @@
       </w:tblCellMar>
     </w:tblPr>
   </w:style>
-  <w:style w:type="paragraph" w:styleId="a6">
+  <w:style w:type="paragraph" w:styleId="Header">
     <w:name w:val="header"/>
-    <w:basedOn w:val="a"/>
-    <w:link w:val="a7"/>
+    <w:basedOn w:val="Normal"/>
+    <w:link w:val="HeaderChar"/>
     <w:uiPriority w:val="99"/>
     <w:unhideWhenUsed/>
     <w:rsid w:val="0000727F"/>
@@ -3479,17 +3485,17 @@
       <w:spacing w:line="240" w:lineRule="auto"/>
     </w:pPr>
   </w:style>
-  <w:style w:type="character" w:customStyle="1" w:styleId="a7">
-    <w:name w:val="כותרת עליונה תו"/>
-    <w:basedOn w:val="a0"/>
-    <w:link w:val="a6"/>
+  <w:style w:type="character" w:customStyle="1" w:styleId="HeaderChar">
+    <w:name w:val="Header Char"/>
+    <w:basedOn w:val="DefaultParagraphFont"/>
+    <w:link w:val="Header"/>
     <w:uiPriority w:val="99"/>
     <w:rsid w:val="0000727F"/>
   </w:style>
-  <w:style w:type="paragraph" w:styleId="a8">
+  <w:style w:type="paragraph" w:styleId="Footer">
     <w:name w:val="footer"/>
-    <w:basedOn w:val="a"/>
-    <w:link w:val="a9"/>
+    <w:basedOn w:val="Normal"/>
+    <w:link w:val="FooterChar"/>
     <w:uiPriority w:val="99"/>
     <w:unhideWhenUsed/>
     <w:rsid w:val="0000727F"/>
@@ -3501,10 +3507,10 @@
       <w:spacing w:line="240" w:lineRule="auto"/>
     </w:pPr>
   </w:style>
-  <w:style w:type="character" w:customStyle="1" w:styleId="a9">
-    <w:name w:val="כותרת תחתונה תו"/>
-    <w:basedOn w:val="a0"/>
-    <w:link w:val="a8"/>
+  <w:style w:type="character" w:customStyle="1" w:styleId="FooterChar">
+    <w:name w:val="Footer Char"/>
+    <w:basedOn w:val="DefaultParagraphFont"/>
+    <w:link w:val="Footer"/>
     <w:uiPriority w:val="99"/>
     <w:rsid w:val="0000727F"/>
   </w:style>
